--- a/Лабораторная работа.docx
+++ b/Лабораторная работа.docx
@@ -8,11 +8,6 @@
       </w:r>
     </w:p>
     <w:p>
-      <w:pPr>
-        <w:rPr>
-          <w:lang w:val="en-US"/>
-        </w:rPr>
-      </w:pPr>
       <w:r>
         <w:t xml:space="preserve">База Данных для ККИ </w:t>
       </w:r>
@@ -20,12 +15,27 @@
         <w:rPr>
           <w:lang w:val="en-US"/>
         </w:rPr>
-        <w:t>Magic: The Gathering</w:t>
-      </w:r>
-      <w:r>
-        <w:rPr>
-          <w:lang w:val="en-US"/>
-        </w:rPr>
+        <w:t>Magic</w:t>
+      </w:r>
+      <w:r>
+        <w:t xml:space="preserve">: </w:t>
+      </w:r>
+      <w:r>
+        <w:rPr>
+          <w:lang w:val="en-US"/>
+        </w:rPr>
+        <w:t>The</w:t>
+      </w:r>
+      <w:r>
+        <w:t xml:space="preserve"> </w:t>
+      </w:r>
+      <w:r>
+        <w:rPr>
+          <w:lang w:val="en-US"/>
+        </w:rPr>
+        <w:t>Gathering</w:t>
+      </w:r>
+      <w:r>
         <w:t>.</w:t>
       </w:r>
     </w:p>
@@ -35,9 +45,6 @@
         <w:t>Временной анализ</w:t>
       </w:r>
       <w:r>
-        <w:rPr>
-          <w:lang w:val="en-US"/>
-        </w:rPr>
         <w:t>:</w:t>
       </w:r>
     </w:p>
@@ -49,25 +56,96 @@
         <w:rPr>
           <w:lang w:val="en-US"/>
         </w:rPr>
-        <w:t xml:space="preserve">Excel </w:t>
+        <w:t>Excel</w:t>
+      </w:r>
+      <w:r>
+        <w:t xml:space="preserve"> </w:t>
       </w:r>
       <w:r>
         <w:t>файл)</w:t>
       </w:r>
     </w:p>
     <w:p>
-      <w:pPr>
-        <w:rPr>
-          <w:lang w:val="en-US"/>
-        </w:rPr>
-      </w:pPr>
+      <w:r>
+        <w:drawing>
+          <wp:inline distT="0" distB="0" distL="0" distR="0" wp14:anchorId="4E1FFD24" wp14:editId="1B014199">
+            <wp:extent cx="3665538" cy="2392887"/>
+            <wp:effectExtent l="0" t="0" r="0" b="7620"/>
+            <wp:docPr id="1" name="Рисунок 1"/>
+            <wp:cNvGraphicFramePr>
+              <a:graphicFrameLocks xmlns:a="http://schemas.openxmlformats.org/drawingml/2006/main" noChangeAspect="1"/>
+            </wp:cNvGraphicFramePr>
+            <a:graphic xmlns:a="http://schemas.openxmlformats.org/drawingml/2006/main">
+              <a:graphicData uri="http://schemas.openxmlformats.org/drawingml/2006/picture">
+                <pic:pic xmlns:pic="http://schemas.openxmlformats.org/drawingml/2006/picture">
+                  <pic:nvPicPr>
+                    <pic:cNvPr id="1" name=""/>
+                    <pic:cNvPicPr/>
+                  </pic:nvPicPr>
+                  <pic:blipFill>
+                    <a:blip r:embed="rId4"/>
+                    <a:stretch>
+                      <a:fillRect/>
+                    </a:stretch>
+                  </pic:blipFill>
+                  <pic:spPr>
+                    <a:xfrm>
+                      <a:off x="0" y="0"/>
+                      <a:ext cx="3665538" cy="2392887"/>
+                    </a:xfrm>
+                    <a:prstGeom prst="rect">
+                      <a:avLst/>
+                    </a:prstGeom>
+                  </pic:spPr>
+                </pic:pic>
+              </a:graphicData>
+            </a:graphic>
+          </wp:inline>
+        </w:drawing>
+      </w:r>
+      <w:r>
+        <w:drawing>
+          <wp:inline distT="0" distB="0" distL="0" distR="0" wp14:anchorId="652FBA26" wp14:editId="70DB64D7">
+            <wp:extent cx="3718882" cy="2339543"/>
+            <wp:effectExtent l="0" t="0" r="0" b="3810"/>
+            <wp:docPr id="2" name="Рисунок 2"/>
+            <wp:cNvGraphicFramePr>
+              <a:graphicFrameLocks xmlns:a="http://schemas.openxmlformats.org/drawingml/2006/main" noChangeAspect="1"/>
+            </wp:cNvGraphicFramePr>
+            <a:graphic xmlns:a="http://schemas.openxmlformats.org/drawingml/2006/main">
+              <a:graphicData uri="http://schemas.openxmlformats.org/drawingml/2006/picture">
+                <pic:pic xmlns:pic="http://schemas.openxmlformats.org/drawingml/2006/picture">
+                  <pic:nvPicPr>
+                    <pic:cNvPr id="1" name=""/>
+                    <pic:cNvPicPr/>
+                  </pic:nvPicPr>
+                  <pic:blipFill>
+                    <a:blip r:embed="rId5"/>
+                    <a:stretch>
+                      <a:fillRect/>
+                    </a:stretch>
+                  </pic:blipFill>
+                  <pic:spPr>
+                    <a:xfrm>
+                      <a:off x="0" y="0"/>
+                      <a:ext cx="3718882" cy="2339543"/>
+                    </a:xfrm>
+                    <a:prstGeom prst="rect">
+                      <a:avLst/>
+                    </a:prstGeom>
+                  </pic:spPr>
+                </pic:pic>
+              </a:graphicData>
+            </a:graphic>
+          </wp:inline>
+        </w:drawing>
+      </w:r>
+    </w:p>
+    <w:p>
       <w:r>
         <w:t>Асимптотики функций</w:t>
       </w:r>
       <w:r>
-        <w:rPr>
-          <w:lang w:val="en-US"/>
-        </w:rPr>
         <w:t>:</w:t>
       </w:r>
     </w:p>
@@ -118,16 +196,13 @@
       </w:r>
       <w:r>
         <w:t>)</w:t>
-      </w:r>
-    </w:p>
-    <w:p>
-      <w:r>
-        <w:t xml:space="preserve">Быстрый поиск (по ключевым </w:t>
       </w:r>
       <w:bookmarkStart w:id="0" w:name="_GoBack"/>
       <w:bookmarkEnd w:id="0"/>
-      <w:r>
-        <w:t>полям)</w:t>
+    </w:p>
+    <w:p>
+      <w:r>
+        <w:t>Быстрый поиск (по ключевым полям)</w:t>
       </w:r>
       <w:r>
         <w:t xml:space="preserve"> </w:t>
@@ -142,7 +217,72 @@
         <w:t>O</w:t>
       </w:r>
       <w:r>
-        <w:t>(</w:t>
+        <w:t>(1)</w:t>
+      </w:r>
+    </w:p>
+    <w:p>
+      <w:r>
+        <w:t>Расширенный поиск (по любым полям) – O(</w:t>
+      </w:r>
+      <w:r>
+        <w:rPr>
+          <w:lang w:val="en-US"/>
+        </w:rPr>
+        <w:t>N</w:t>
+      </w:r>
+      <w:r>
+        <w:t>)</w:t>
+      </w:r>
+    </w:p>
+    <w:p>
+      <w:r>
+        <w:t>Быстрое удаление (по ключевым полям)</w:t>
+      </w:r>
+      <w:r>
+        <w:t xml:space="preserve"> </w:t>
+      </w:r>
+      <w:r>
+        <w:t>–</w:t>
+      </w:r>
+      <w:r>
+        <w:t xml:space="preserve"> </w:t>
+      </w:r>
+      <w:r>
+        <w:rPr>
+          <w:lang w:val="en-US"/>
+        </w:rPr>
+        <w:t>O</w:t>
+      </w:r>
+      <w:r>
+        <w:t>(1)</w:t>
+      </w:r>
+    </w:p>
+    <w:p>
+      <w:r>
+        <w:t>Расширенное удаление (</w:t>
+      </w:r>
+      <w:r>
+        <w:t>по любым полям</w:t>
+      </w:r>
+      <w:r>
+        <w:t>)</w:t>
+      </w:r>
+      <w:r>
+        <w:t xml:space="preserve"> – O(</w:t>
+      </w:r>
+      <w:r>
+        <w:rPr>
+          <w:lang w:val="en-US"/>
+        </w:rPr>
+        <w:t>N</w:t>
+      </w:r>
+      <w:r>
+        <w:t>)</w:t>
+      </w:r>
+    </w:p>
+    <w:p>
+      <w:r>
+        <w:t>Редактирование записи – O(</w:t>
       </w:r>
       <w:r>
         <w:t>1</w:t>
@@ -153,13 +293,7 @@
     </w:p>
     <w:p>
       <w:r>
-        <w:t xml:space="preserve">Расширенный поиск (по любым полям) </w:t>
-      </w:r>
-      <w:r>
-        <w:t>–</w:t>
-      </w:r>
-      <w:r>
-        <w:t xml:space="preserve"> O(</w:t>
+        <w:t>Сохранение БД – O(</w:t>
       </w:r>
       <w:r>
         <w:rPr>
@@ -173,131 +307,43 @@
     </w:p>
     <w:p>
       <w:r>
-        <w:t>Быстрое удаление (по ключевым полям)</w:t>
+        <w:t xml:space="preserve">Создание(поддержка) </w:t>
+      </w:r>
+      <w:r>
+        <w:rPr>
+          <w:lang w:val="en-US"/>
+        </w:rPr>
+        <w:t>backup</w:t>
       </w:r>
       <w:r>
         <w:t xml:space="preserve"> </w:t>
       </w:r>
       <w:r>
-        <w:t>–</w:t>
+        <w:t>файла – O(</w:t>
+      </w:r>
+      <w:r>
+        <w:t>1</w:t>
+      </w:r>
+      <w:r>
+        <w:t>)</w:t>
+      </w:r>
+    </w:p>
+    <w:p>
+      <w:r>
+        <w:lastRenderedPageBreak/>
+        <w:t xml:space="preserve">Загрузка из файла БД и </w:t>
+      </w:r>
+      <w:r>
+        <w:rPr>
+          <w:lang w:val="en-US"/>
+        </w:rPr>
+        <w:t>backup</w:t>
       </w:r>
       <w:r>
         <w:t xml:space="preserve"> </w:t>
       </w:r>
       <w:r>
-        <w:rPr>
-          <w:lang w:val="en-US"/>
-        </w:rPr>
-        <w:t>O</w:t>
-      </w:r>
-      <w:r>
-        <w:t>(1)</w:t>
-      </w:r>
-    </w:p>
-    <w:p>
-      <w:r>
-        <w:t>Расширенное удаление (</w:t>
-      </w:r>
-      <w:r>
-        <w:t>по любым полям</w:t>
-      </w:r>
-      <w:r>
-        <w:t>)</w:t>
-      </w:r>
-      <w:r>
-        <w:t xml:space="preserve"> </w:t>
-      </w:r>
-      <w:r>
-        <w:t>– O(</w:t>
-      </w:r>
-      <w:r>
-        <w:rPr>
-          <w:lang w:val="en-US"/>
-        </w:rPr>
-        <w:t>N</w:t>
-      </w:r>
-      <w:r>
-        <w:t>)</w:t>
-      </w:r>
-    </w:p>
-    <w:p>
-      <w:r>
-        <w:t xml:space="preserve">Редактирование записи </w:t>
-      </w:r>
-      <w:r>
-        <w:t>– O(</w:t>
-      </w:r>
-      <w:r>
-        <w:rPr>
-          <w:lang w:val="en-US"/>
-        </w:rPr>
-        <w:t>1</w:t>
-      </w:r>
-      <w:r>
-        <w:t>)</w:t>
-      </w:r>
-    </w:p>
-    <w:p>
-      <w:r>
-        <w:t xml:space="preserve">Сохранение БД </w:t>
-      </w:r>
-      <w:r>
-        <w:t>– O(</w:t>
-      </w:r>
-      <w:r>
-        <w:rPr>
-          <w:lang w:val="en-US"/>
-        </w:rPr>
-        <w:t>N</w:t>
-      </w:r>
-      <w:r>
-        <w:t>)</w:t>
-      </w:r>
-    </w:p>
-    <w:p>
-      <w:r>
-        <w:t xml:space="preserve">Создание(поддержка) </w:t>
-      </w:r>
-      <w:r>
-        <w:rPr>
-          <w:lang w:val="en-US"/>
-        </w:rPr>
-        <w:t>backup</w:t>
-      </w:r>
-      <w:r>
-        <w:t xml:space="preserve"> </w:t>
-      </w:r>
-      <w:r>
-        <w:t xml:space="preserve">файла </w:t>
-      </w:r>
-      <w:r>
-        <w:t>– O(</w:t>
-      </w:r>
-      <w:r>
-        <w:t>1</w:t>
-      </w:r>
-      <w:r>
-        <w:t>)</w:t>
-      </w:r>
-    </w:p>
-    <w:p>
-      <w:r>
-        <w:t xml:space="preserve">Загрузка из файла БД и </w:t>
-      </w:r>
-      <w:r>
-        <w:rPr>
-          <w:lang w:val="en-US"/>
-        </w:rPr>
-        <w:t>backup</w:t>
-      </w:r>
-      <w:r>
-        <w:t xml:space="preserve"> </w:t>
-      </w:r>
-      <w:r>
-        <w:t xml:space="preserve">файла </w:t>
-      </w:r>
-      <w:r>
-        <w:t>– O(</w:t>
+        <w:t>файла – O(</w:t>
       </w:r>
       <w:r>
         <w:rPr>

--- a/Лабораторная работа.docx
+++ b/Лабораторная работа.docx
@@ -39,9 +39,399 @@
         <w:t>.</w:t>
       </w:r>
     </w:p>
+    <w:p>
+      <w:pPr>
+        <w:rPr>
+          <w:lang w:val="en-US"/>
+        </w:rPr>
+      </w:pPr>
+      <w:r>
+        <w:t>База данных предназначена для хранения базовой, с точки зрения коллекционирования-продажи-купли кард. БД содержит поля</w:t>
+      </w:r>
+      <w:r>
+        <w:rPr>
+          <w:lang w:val="en-US"/>
+        </w:rPr>
+        <w:t>:</w:t>
+      </w:r>
+    </w:p>
+    <w:p>
+      <w:r>
+        <w:t xml:space="preserve">- </w:t>
+      </w:r>
+      <w:r>
+        <w:t>Название карты</w:t>
+      </w:r>
+      <w:r>
+        <w:t xml:space="preserve"> </w:t>
+      </w:r>
+      <w:r>
+        <w:t>(</w:t>
+      </w:r>
+      <w:r>
+        <w:rPr>
+          <w:lang w:val="en-US"/>
+        </w:rPr>
+        <w:t>Name</w:t>
+      </w:r>
+      <w:r>
+        <w:t>)</w:t>
+      </w:r>
+      <w:r>
+        <w:t xml:space="preserve"> – </w:t>
+      </w:r>
+      <w:r>
+        <w:t>ключевое поле</w:t>
+      </w:r>
+    </w:p>
+    <w:p>
+      <w:r>
+        <w:t xml:space="preserve">- </w:t>
+      </w:r>
+      <w:r>
+        <w:t>Сет</w:t>
+      </w:r>
+      <w:r>
+        <w:t>/</w:t>
+      </w:r>
+      <w:r>
+        <w:t>издание (</w:t>
+      </w:r>
+      <w:r>
+        <w:rPr>
+          <w:lang w:val="en-US"/>
+        </w:rPr>
+        <w:t>Set</w:t>
+      </w:r>
+      <w:r>
+        <w:t xml:space="preserve">) </w:t>
+      </w:r>
+      <w:r>
+        <w:rPr>
+          <w:lang w:val="en-US"/>
+        </w:rPr>
+        <w:t xml:space="preserve">– </w:t>
+      </w:r>
+      <w:r>
+        <w:t>ключевое поле</w:t>
+      </w:r>
+    </w:p>
+    <w:p>
+      <w:r>
+        <w:t xml:space="preserve">- </w:t>
+      </w:r>
+      <w:r>
+        <w:t>Порядковый номер в сете (№)</w:t>
+      </w:r>
+    </w:p>
+    <w:p>
+      <w:r>
+        <w:t>- Язык (</w:t>
+      </w:r>
+      <w:r>
+        <w:rPr>
+          <w:lang w:val="en-US"/>
+        </w:rPr>
+        <w:t>Language</w:t>
+      </w:r>
+      <w:r>
+        <w:t xml:space="preserve">) </w:t>
+      </w:r>
+      <w:r>
+        <w:t xml:space="preserve">– </w:t>
+      </w:r>
+      <w:r>
+        <w:t>ключевое поле</w:t>
+      </w:r>
+    </w:p>
+    <w:p>
+      <w:pPr>
+        <w:rPr>
+          <w:lang w:val="en-US"/>
+        </w:rPr>
+      </w:pPr>
+      <w:r>
+        <w:rPr>
+          <w:lang w:val="en-US"/>
+        </w:rPr>
+        <w:t xml:space="preserve">- </w:t>
+      </w:r>
+      <w:r>
+        <w:t>Тип</w:t>
+      </w:r>
+      <w:r>
+        <w:rPr>
+          <w:lang w:val="en-US"/>
+        </w:rPr>
+        <w:t xml:space="preserve"> (</w:t>
+      </w:r>
+      <w:r>
+        <w:rPr>
+          <w:lang w:val="en-US"/>
+        </w:rPr>
+        <w:t>Type</w:t>
+      </w:r>
+      <w:r>
+        <w:rPr>
+          <w:lang w:val="en-US"/>
+        </w:rPr>
+        <w:t>)</w:t>
+      </w:r>
+      <w:r>
+        <w:rPr>
+          <w:lang w:val="en-US"/>
+        </w:rPr>
+        <w:t xml:space="preserve"> </w:t>
+      </w:r>
+      <w:r>
+        <w:rPr>
+          <w:lang w:val="en-US"/>
+        </w:rPr>
+        <w:t>(</w:t>
+      </w:r>
+      <w:r>
+        <w:t>Допустимые</w:t>
+      </w:r>
+      <w:r>
+        <w:rPr>
+          <w:lang w:val="en-US"/>
+        </w:rPr>
+        <w:t xml:space="preserve"> </w:t>
+      </w:r>
+      <w:r>
+        <w:t>типы</w:t>
+      </w:r>
+      <w:r>
+        <w:rPr>
+          <w:lang w:val="en-US"/>
+        </w:rPr>
+        <w:t>:</w:t>
+      </w:r>
+      <w:r>
+        <w:rPr>
+          <w:lang w:val="en-US"/>
+        </w:rPr>
+        <w:t xml:space="preserve"> </w:t>
+      </w:r>
+      <w:r>
+        <w:rPr>
+          <w:lang w:val="en-US"/>
+        </w:rPr>
+        <w:t>"Creature", "Artifact", "Artifact Creature", "</w:t>
+      </w:r>
+      <w:proofErr w:type="spellStart"/>
+      <w:r>
+        <w:rPr>
+          <w:lang w:val="en-US"/>
+        </w:rPr>
+        <w:t>Planeswalker</w:t>
+      </w:r>
+      <w:proofErr w:type="spellEnd"/>
+      <w:r>
+        <w:rPr>
+          <w:lang w:val="en-US"/>
+        </w:rPr>
+        <w:t>", "Land", "Sorcery", "Instant", "Enchantment", "Token", "Emblem"</w:t>
+      </w:r>
+      <w:r>
+        <w:rPr>
+          <w:lang w:val="en-US"/>
+        </w:rPr>
+        <w:t>)</w:t>
+      </w:r>
+    </w:p>
+    <w:p>
+      <w:r>
+        <w:t>- Художник иллюстратор (</w:t>
+      </w:r>
+      <w:r>
+        <w:rPr>
+          <w:lang w:val="en-US"/>
+        </w:rPr>
+        <w:t>Artist</w:t>
+      </w:r>
+      <w:r>
+        <w:t>)</w:t>
+      </w:r>
+    </w:p>
+    <w:p>
+      <w:pPr>
+        <w:rPr>
+          <w:lang w:val="en-US"/>
+        </w:rPr>
+      </w:pPr>
+      <w:r>
+        <w:rPr>
+          <w:lang w:val="en-US"/>
+        </w:rPr>
+        <w:t xml:space="preserve">- </w:t>
+      </w:r>
+      <w:r>
+        <w:t>Редкость</w:t>
+      </w:r>
+      <w:r>
+        <w:rPr>
+          <w:lang w:val="en-US"/>
+        </w:rPr>
+        <w:t xml:space="preserve"> (</w:t>
+      </w:r>
+      <w:r>
+        <w:rPr>
+          <w:lang w:val="en-US"/>
+        </w:rPr>
+        <w:t>Rarity</w:t>
+      </w:r>
+      <w:r>
+        <w:rPr>
+          <w:lang w:val="en-US"/>
+        </w:rPr>
+        <w:t>)</w:t>
+      </w:r>
+      <w:r>
+        <w:rPr>
+          <w:lang w:val="en-US"/>
+        </w:rPr>
+        <w:t xml:space="preserve"> (</w:t>
+      </w:r>
+      <w:r>
+        <w:t>Допустимая</w:t>
+      </w:r>
+      <w:r>
+        <w:rPr>
+          <w:lang w:val="en-US"/>
+        </w:rPr>
+        <w:t xml:space="preserve"> </w:t>
+      </w:r>
+      <w:r>
+        <w:t>редкость</w:t>
+      </w:r>
+      <w:r>
+        <w:rPr>
+          <w:lang w:val="en-US"/>
+        </w:rPr>
+        <w:t>:</w:t>
+      </w:r>
+      <w:r>
+        <w:rPr>
+          <w:lang w:val="en-US"/>
+        </w:rPr>
+        <w:t xml:space="preserve"> "Common", "Uncommon", "Rare", </w:t>
+      </w:r>
+      <w:proofErr w:type="gramStart"/>
+      <w:r>
+        <w:rPr>
+          <w:lang w:val="en-US"/>
+        </w:rPr>
+        <w:t>"</w:t>
+      </w:r>
+      <w:proofErr w:type="gramEnd"/>
+      <w:r>
+        <w:rPr>
+          <w:lang w:val="en-US"/>
+        </w:rPr>
+        <w:t>Mythic")</w:t>
+      </w:r>
+    </w:p>
+    <w:p>
+      <w:r>
+        <w:t>- Фольгированная или нет (</w:t>
+      </w:r>
+      <w:r>
+        <w:rPr>
+          <w:lang w:val="en-US"/>
+        </w:rPr>
+        <w:t>Foil</w:t>
+      </w:r>
+      <w:r>
+        <w:t>)</w:t>
+      </w:r>
+    </w:p>
+    <w:p>
+      <w:r>
+        <w:t>- Цена (</w:t>
+      </w:r>
+      <w:r>
+        <w:rPr>
+          <w:lang w:val="en-US"/>
+        </w:rPr>
+        <w:t>Price</w:t>
+      </w:r>
+      <w:r>
+        <w:t>)</w:t>
+      </w:r>
+    </w:p>
+    <w:p>
+      <w:r>
+        <w:t xml:space="preserve">Основные поля для БД брались с </w:t>
+      </w:r>
+      <w:hyperlink r:id="rId4" w:history="1">
+        <w:r>
+          <w:rPr>
+            <w:rStyle w:val="a3"/>
+          </w:rPr>
+          <w:t>https://sc</w:t>
+        </w:r>
+        <w:r>
+          <w:rPr>
+            <w:rStyle w:val="a3"/>
+          </w:rPr>
+          <w:t>r</w:t>
+        </w:r>
+        <w:r>
+          <w:rPr>
+            <w:rStyle w:val="a3"/>
+          </w:rPr>
+          <w:t>yfall.com/</w:t>
+        </w:r>
+      </w:hyperlink>
+    </w:p>
+    <w:p>
+      <w:r>
+        <w:t xml:space="preserve">У ККИ есть особенность – количество карл довольно сильно ограниченно. Т. К. игре около 22 лет, и, даже по самым оптимистичным расчетам, в год выпускается не более 3000 карт, получаем около 70000 карт (в лучшем случае). Также большинство карт имеют одинаковые не ключевые поля (так основной язык – английский, тип – существо, редкость – </w:t>
+      </w:r>
+      <w:r>
+        <w:rPr>
+          <w:lang w:val="en-US"/>
+        </w:rPr>
+        <w:t>common</w:t>
+      </w:r>
+      <w:r>
+        <w:t xml:space="preserve">, </w:t>
+      </w:r>
+      <w:r>
+        <w:rPr>
+          <w:lang w:val="en-US"/>
+        </w:rPr>
+        <w:t>foil</w:t>
+      </w:r>
+      <w:r>
+        <w:t xml:space="preserve"> - </w:t>
+      </w:r>
+      <w:r>
+        <w:t>нет)</w:t>
+      </w:r>
+    </w:p>
     <w:p/>
-    <w:p>
-      <w:r>
+    <w:p/>
+    <w:p/>
+    <w:p/>
+    <w:p/>
+    <w:p/>
+    <w:p/>
+    <w:p/>
+    <w:p/>
+    <w:p/>
+    <w:p/>
+    <w:p/>
+    <w:p/>
+    <w:p/>
+    <w:p>
+      <w:bookmarkStart w:id="0" w:name="_GoBack"/>
+      <w:bookmarkEnd w:id="0"/>
+    </w:p>
+    <w:p>
+      <w:r>
+        <w:lastRenderedPageBreak/>
         <w:t>Временной анализ</w:t>
       </w:r>
       <w:r>
@@ -68,47 +458,10 @@
     <w:p>
       <w:r>
         <w:drawing>
-          <wp:inline distT="0" distB="0" distL="0" distR="0" wp14:anchorId="4E1FFD24" wp14:editId="1B014199">
-            <wp:extent cx="3665538" cy="2392887"/>
-            <wp:effectExtent l="0" t="0" r="0" b="7620"/>
+          <wp:inline distT="0" distB="0" distL="0" distR="0" wp14:anchorId="1FA7B65F" wp14:editId="6E49FD7D">
+            <wp:extent cx="3696020" cy="2347163"/>
+            <wp:effectExtent l="0" t="0" r="0" b="0"/>
             <wp:docPr id="1" name="Рисунок 1"/>
-            <wp:cNvGraphicFramePr>
-              <a:graphicFrameLocks xmlns:a="http://schemas.openxmlformats.org/drawingml/2006/main" noChangeAspect="1"/>
-            </wp:cNvGraphicFramePr>
-            <a:graphic xmlns:a="http://schemas.openxmlformats.org/drawingml/2006/main">
-              <a:graphicData uri="http://schemas.openxmlformats.org/drawingml/2006/picture">
-                <pic:pic xmlns:pic="http://schemas.openxmlformats.org/drawingml/2006/picture">
-                  <pic:nvPicPr>
-                    <pic:cNvPr id="1" name=""/>
-                    <pic:cNvPicPr/>
-                  </pic:nvPicPr>
-                  <pic:blipFill>
-                    <a:blip r:embed="rId4"/>
-                    <a:stretch>
-                      <a:fillRect/>
-                    </a:stretch>
-                  </pic:blipFill>
-                  <pic:spPr>
-                    <a:xfrm>
-                      <a:off x="0" y="0"/>
-                      <a:ext cx="3665538" cy="2392887"/>
-                    </a:xfrm>
-                    <a:prstGeom prst="rect">
-                      <a:avLst/>
-                    </a:prstGeom>
-                  </pic:spPr>
-                </pic:pic>
-              </a:graphicData>
-            </a:graphic>
-          </wp:inline>
-        </w:drawing>
-      </w:r>
-      <w:r>
-        <w:drawing>
-          <wp:inline distT="0" distB="0" distL="0" distR="0" wp14:anchorId="652FBA26" wp14:editId="70DB64D7">
-            <wp:extent cx="3718882" cy="2339543"/>
-            <wp:effectExtent l="0" t="0" r="0" b="3810"/>
-            <wp:docPr id="2" name="Рисунок 2"/>
             <wp:cNvGraphicFramePr>
               <a:graphicFrameLocks xmlns:a="http://schemas.openxmlformats.org/drawingml/2006/main" noChangeAspect="1"/>
             </wp:cNvGraphicFramePr>
@@ -128,7 +481,7 @@
                   <pic:spPr>
                     <a:xfrm>
                       <a:off x="0" y="0"/>
-                      <a:ext cx="3718882" cy="2339543"/>
+                      <a:ext cx="3696020" cy="2347163"/>
                     </a:xfrm>
                     <a:prstGeom prst="rect">
                       <a:avLst/>
@@ -140,6 +493,46 @@
           </wp:inline>
         </w:drawing>
       </w:r>
+      <w:r>
+        <w:t xml:space="preserve"> </w:t>
+      </w:r>
+      <w:r>
+        <w:drawing>
+          <wp:inline distT="0" distB="0" distL="0" distR="0" wp14:anchorId="5041BC5D" wp14:editId="6D12424A">
+            <wp:extent cx="3749365" cy="2453853"/>
+            <wp:effectExtent l="0" t="0" r="3810" b="3810"/>
+            <wp:docPr id="3" name="Рисунок 3"/>
+            <wp:cNvGraphicFramePr>
+              <a:graphicFrameLocks xmlns:a="http://schemas.openxmlformats.org/drawingml/2006/main" noChangeAspect="1"/>
+            </wp:cNvGraphicFramePr>
+            <a:graphic xmlns:a="http://schemas.openxmlformats.org/drawingml/2006/main">
+              <a:graphicData uri="http://schemas.openxmlformats.org/drawingml/2006/picture">
+                <pic:pic xmlns:pic="http://schemas.openxmlformats.org/drawingml/2006/picture">
+                  <pic:nvPicPr>
+                    <pic:cNvPr id="1" name=""/>
+                    <pic:cNvPicPr/>
+                  </pic:nvPicPr>
+                  <pic:blipFill>
+                    <a:blip r:embed="rId6"/>
+                    <a:stretch>
+                      <a:fillRect/>
+                    </a:stretch>
+                  </pic:blipFill>
+                  <pic:spPr>
+                    <a:xfrm>
+                      <a:off x="0" y="0"/>
+                      <a:ext cx="3749365" cy="2453853"/>
+                    </a:xfrm>
+                    <a:prstGeom prst="rect">
+                      <a:avLst/>
+                    </a:prstGeom>
+                  </pic:spPr>
+                </pic:pic>
+              </a:graphicData>
+            </a:graphic>
+          </wp:inline>
+        </w:drawing>
+      </w:r>
     </w:p>
     <w:p>
       <w:r>
@@ -197,8 +590,6 @@
       <w:r>
         <w:t>)</w:t>
       </w:r>
-      <w:bookmarkStart w:id="0" w:name="_GoBack"/>
-      <w:bookmarkEnd w:id="0"/>
     </w:p>
     <w:p>
       <w:r>
@@ -330,7 +721,6 @@
     </w:p>
     <w:p>
       <w:r>
-        <w:lastRenderedPageBreak/>
         <w:t xml:space="preserve">Загрузка из файла БД и </w:t>
       </w:r>
       <w:r>
@@ -815,6 +1205,30 @@
     <w:semiHidden/>
     <w:unhideWhenUsed/>
   </w:style>
+  <w:style w:type="character" w:styleId="a3">
+    <w:name w:val="Hyperlink"/>
+    <w:basedOn w:val="a0"/>
+    <w:uiPriority w:val="99"/>
+    <w:semiHidden/>
+    <w:unhideWhenUsed/>
+    <w:rsid w:val="00884D51"/>
+    <w:rPr>
+      <w:color w:val="0000FF"/>
+      <w:u w:val="single"/>
+    </w:rPr>
+  </w:style>
+  <w:style w:type="character" w:styleId="a4">
+    <w:name w:val="FollowedHyperlink"/>
+    <w:basedOn w:val="a0"/>
+    <w:uiPriority w:val="99"/>
+    <w:semiHidden/>
+    <w:unhideWhenUsed/>
+    <w:rsid w:val="006841C0"/>
+    <w:rPr>
+      <w:color w:val="954F72" w:themeColor="followedHyperlink"/>
+      <w:u w:val="single"/>
+    </w:rPr>
+  </w:style>
 </w:styles>
 </file>
 
